--- a/6.0 Ideazione - Revisione 3/2022_01_28_UniCTest_Ideazione_revisione3.docx
+++ b/6.0 Ideazione - Revisione 3/2022_01_28_UniCTest_Ideazione_revisione3.docx
@@ -135,7 +135,7 @@
           <w:r>
             <w:fldChar w:fldCharType="separate"/>
           </w:r>
-          <w:hyperlink w:anchor="_Toc94801524" w:history="1">
+          <w:hyperlink w:anchor="_Toc94906949" w:history="1">
             <w:r>
               <w:rPr>
                 <w:rStyle w:val="Collegamentoipertestuale"/>
@@ -177,7 +177,7 @@
                 <w:noProof/>
                 <w:webHidden/>
               </w:rPr>
-              <w:instrText xml:space="preserve"> PAGEREF _Toc94801524 \h </w:instrText>
+              <w:instrText xml:space="preserve"> PAGEREF _Toc94906949 \h </w:instrText>
             </w:r>
             <w:r>
               <w:rPr>
@@ -221,7 +221,7 @@
               <w:lang w:eastAsia="it-IT"/>
             </w:rPr>
           </w:pPr>
-          <w:hyperlink w:anchor="_Toc94801525" w:history="1">
+          <w:hyperlink w:anchor="_Toc94906950" w:history="1">
             <w:r>
               <w:rPr>
                 <w:rStyle w:val="Collegamentoipertestuale"/>
@@ -263,7 +263,7 @@
                 <w:noProof/>
                 <w:webHidden/>
               </w:rPr>
-              <w:instrText xml:space="preserve"> PAGEREF _Toc94801525 \h </w:instrText>
+              <w:instrText xml:space="preserve"> PAGEREF _Toc94906950 \h </w:instrText>
             </w:r>
             <w:r>
               <w:rPr>
@@ -307,7 +307,7 @@
               <w:lang w:eastAsia="it-IT"/>
             </w:rPr>
           </w:pPr>
-          <w:hyperlink w:anchor="_Toc94801526" w:history="1">
+          <w:hyperlink w:anchor="_Toc94906951" w:history="1">
             <w:r>
               <w:rPr>
                 <w:rStyle w:val="Collegamentoipertestuale"/>
@@ -349,7 +349,7 @@
                 <w:noProof/>
                 <w:webHidden/>
               </w:rPr>
-              <w:instrText xml:space="preserve"> PAGEREF _Toc94801526 \h </w:instrText>
+              <w:instrText xml:space="preserve"> PAGEREF _Toc94906951 \h </w:instrText>
             </w:r>
             <w:r>
               <w:rPr>
@@ -393,7 +393,7 @@
               <w:lang w:eastAsia="it-IT"/>
             </w:rPr>
           </w:pPr>
-          <w:hyperlink w:anchor="_Toc94801527" w:history="1">
+          <w:hyperlink w:anchor="_Toc94906952" w:history="1">
             <w:r>
               <w:rPr>
                 <w:rStyle w:val="Collegamentoipertestuale"/>
@@ -435,7 +435,7 @@
                 <w:noProof/>
                 <w:webHidden/>
               </w:rPr>
-              <w:instrText xml:space="preserve"> PAGEREF _Toc94801527 \h </w:instrText>
+              <w:instrText xml:space="preserve"> PAGEREF _Toc94906952 \h </w:instrText>
             </w:r>
             <w:r>
               <w:rPr>
@@ -497,7 +497,7 @@
       <w:pPr>
         <w:pStyle w:val="Titolo1"/>
       </w:pPr>
-      <w:bookmarkStart w:id="0" w:name="_Toc94801524"/>
+      <w:bookmarkStart w:id="0" w:name="_Toc94906949"/>
       <w:r>
         <w:lastRenderedPageBreak/>
         <w:t>Versione</w:t>
@@ -651,13 +651,13 @@
         <w:pStyle w:val="Titolo1"/>
       </w:pPr>
       <w:bookmarkStart w:id="1" w:name="_Toc94373285"/>
-      <w:bookmarkStart w:id="2" w:name="_Toc94801525"/>
-      <w:bookmarkStart w:id="3" w:name="_Ref90840122"/>
+      <w:bookmarkStart w:id="2" w:name="_Ref90840122"/>
+      <w:bookmarkStart w:id="3" w:name="_Toc94906950"/>
       <w:r>
         <w:t>Introduzione</w:t>
       </w:r>
       <w:bookmarkEnd w:id="1"/>
-      <w:bookmarkEnd w:id="2"/>
+      <w:bookmarkEnd w:id="3"/>
     </w:p>
     <w:p>
       <w:r>
@@ -673,18 +673,18 @@
       <w:pPr>
         <w:pStyle w:val="Titolo1"/>
       </w:pPr>
-      <w:bookmarkStart w:id="4" w:name="_Toc94801526"/>
+      <w:bookmarkStart w:id="4" w:name="_Toc94906951"/>
       <w:r>
         <w:t>Casi d’uso</w:t>
       </w:r>
-      <w:bookmarkEnd w:id="3"/>
+      <w:bookmarkEnd w:id="2"/>
       <w:bookmarkEnd w:id="4"/>
     </w:p>
     <w:p>
       <w:pPr>
         <w:pStyle w:val="Titolo2"/>
       </w:pPr>
-      <w:bookmarkStart w:id="5" w:name="_Toc94801527"/>
+      <w:bookmarkStart w:id="5" w:name="_Toc94906952"/>
       <w:r>
         <w:t xml:space="preserve">Estensione </w:t>
       </w:r>

--- a/6.0 Ideazione - Revisione 3/2022_01_28_UniCTest_Ideazione_revisione3.docx
+++ b/6.0 Ideazione - Revisione 3/2022_01_28_UniCTest_Ideazione_revisione3.docx
@@ -6,9 +6,11 @@
       <w:pPr>
         <w:pStyle w:val="Titolo"/>
       </w:pPr>
+      <w:proofErr w:type="spellStart"/>
       <w:r>
         <w:t>UniCTest</w:t>
       </w:r>
+      <w:proofErr w:type="spellEnd"/>
     </w:p>
     <w:p>
       <w:pPr>
@@ -32,6 +34,7 @@
     </w:p>
     <w:p>
       <w:pPr>
+        <w:jc w:val="both"/>
         <w:rPr>
           <w:color w:val="1F3864" w:themeColor="accent1" w:themeShade="80"/>
         </w:rPr>
@@ -651,13 +654,13 @@
         <w:pStyle w:val="Titolo1"/>
       </w:pPr>
       <w:bookmarkStart w:id="1" w:name="_Toc94373285"/>
-      <w:bookmarkStart w:id="2" w:name="_Ref90840122"/>
-      <w:bookmarkStart w:id="3" w:name="_Toc94906950"/>
+      <w:bookmarkStart w:id="2" w:name="_Toc94906950"/>
+      <w:bookmarkStart w:id="3" w:name="_Ref90840122"/>
       <w:r>
         <w:t>Introduzione</w:t>
       </w:r>
       <w:bookmarkEnd w:id="1"/>
-      <w:bookmarkEnd w:id="3"/>
+      <w:bookmarkEnd w:id="2"/>
     </w:p>
     <w:p>
       <w:r>
@@ -666,7 +669,15 @@
     </w:p>
     <w:p>
       <w:r>
-        <w:t>In questa revisione della fase di Ideazione ci si occupa, dapprima, di estendere UC9 e UC10, entrambi concernenti le simulazioni cartacee. Subito dopo, verrà esplorato in dettaglio il caso d’uso UC6, che si occupa di aggiungere un nuovo tutor. Infine viene esteso il caso d’uso UC2/T, che si occupa della creazione di un template personalizzato da parte di un tutor di simulazione.</w:t>
+        <w:t xml:space="preserve">In questa revisione della fase di Ideazione ci si occupa, dapprima, di estendere UC9 e UC10, entrambi concernenti le simulazioni cartacee. Subito dopo, verrà esplorato in dettaglio il caso d’uso UC6, che si occupa di aggiungere un nuovo tutor. </w:t>
+      </w:r>
+      <w:proofErr w:type="gramStart"/>
+      <w:r>
+        <w:t>Infine</w:t>
+      </w:r>
+      <w:proofErr w:type="gramEnd"/>
+      <w:r>
+        <w:t xml:space="preserve"> viene esteso il caso d’uso UC2/T, che si occupa della creazione di un template personalizzato da parte di un tutor di simulazione.</w:t>
       </w:r>
     </w:p>
     <w:p>
@@ -677,7 +688,7 @@
       <w:r>
         <w:t>Casi d’uso</w:t>
       </w:r>
-      <w:bookmarkEnd w:id="2"/>
+      <w:bookmarkEnd w:id="3"/>
       <w:bookmarkEnd w:id="4"/>
     </w:p>
     <w:p>
@@ -866,8 +877,13 @@
               <w:cnfStyle w:val="000000100000" w:firstRow="0" w:lastRow="0" w:firstColumn="0" w:lastColumn="0" w:oddVBand="0" w:evenVBand="0" w:oddHBand="1" w:evenHBand="0" w:firstRowFirstColumn="0" w:firstRowLastColumn="0" w:lastRowFirstColumn="0" w:lastRowLastColumn="0"/>
             </w:pPr>
             <w:r>
-              <w:t>Applicazione UniCTest</w:t>
-            </w:r>
+              <w:t xml:space="preserve">Applicazione </w:t>
+            </w:r>
+            <w:proofErr w:type="spellStart"/>
+            <w:r>
+              <w:t>UniCTest</w:t>
+            </w:r>
+            <w:proofErr w:type="spellEnd"/>
           </w:p>
         </w:tc>
       </w:tr>
@@ -1410,8 +1426,13 @@
               <w:cnfStyle w:val="000000100000" w:firstRow="0" w:lastRow="0" w:firstColumn="0" w:lastColumn="0" w:oddVBand="0" w:evenVBand="0" w:oddHBand="1" w:evenHBand="0" w:firstRowFirstColumn="0" w:firstRowLastColumn="0" w:lastRowFirstColumn="0" w:lastRowLastColumn="0"/>
             </w:pPr>
             <w:r>
-              <w:t>Applicazione UniCTest</w:t>
-            </w:r>
+              <w:t xml:space="preserve">Applicazione </w:t>
+            </w:r>
+            <w:proofErr w:type="spellStart"/>
+            <w:r>
+              <w:t>UniCTest</w:t>
+            </w:r>
+            <w:proofErr w:type="spellEnd"/>
           </w:p>
         </w:tc>
       </w:tr>
@@ -1599,7 +1620,19 @@
               <w:cnfStyle w:val="000000100000" w:firstRow="0" w:lastRow="0" w:firstColumn="0" w:lastColumn="0" w:oddVBand="0" w:evenVBand="0" w:oddHBand="1" w:evenHBand="0" w:firstRowFirstColumn="0" w:firstRowLastColumn="0" w:lastRowFirstColumn="0" w:lastRowLastColumn="0"/>
             </w:pPr>
             <w:r>
-              <w:t>4. Il Sistema legge le informazioni del foglio risposte: l’id del test a cui fa riferimento, il codice dello Studente al quale registrare l’esito, le risposte inserite dallo Studente. Il Sistema restituisce al Tutor il test contenente le informazioni lette.</w:t>
+              <w:t xml:space="preserve">4. Il Sistema legge le informazioni del foglio risposte: l’id del test a cui fa riferimento, il codice </w:t>
+            </w:r>
+            <w:r>
+              <w:t xml:space="preserve">fiscale </w:t>
+            </w:r>
+            <w:r>
+              <w:t>dello Studente al quale registrare l’esito</w:t>
+            </w:r>
+            <w:r>
+              <w:t xml:space="preserve"> e il codice fiscale del Tutor che ha creato il Test</w:t>
+            </w:r>
+            <w:r>
+              <w:t xml:space="preserve"> e le restituisce al Tutor.</w:t>
             </w:r>
           </w:p>
           <w:p>
@@ -1607,7 +1640,10 @@
               <w:cnfStyle w:val="000000100000" w:firstRow="0" w:lastRow="0" w:firstColumn="0" w:lastColumn="0" w:oddVBand="0" w:evenVBand="0" w:oddHBand="1" w:evenHBand="0" w:firstRowFirstColumn="0" w:firstRowLastColumn="0" w:lastRowFirstColumn="0" w:lastRowLastColumn="0"/>
             </w:pPr>
             <w:r>
-              <w:t>5. Il Tutor conferma l’inserimento del test corretto.</w:t>
+              <w:t xml:space="preserve">5. Il Tutor conferma </w:t>
+            </w:r>
+            <w:r>
+              <w:t>le informazioni lette.</w:t>
             </w:r>
           </w:p>
           <w:p>
@@ -1615,7 +1651,29 @@
               <w:cnfStyle w:val="000000100000" w:firstRow="0" w:lastRow="0" w:firstColumn="0" w:lastColumn="0" w:oddVBand="0" w:evenVBand="0" w:oddHBand="1" w:evenHBand="0" w:firstRowFirstColumn="0" w:firstRowLastColumn="0" w:lastRowFirstColumn="0" w:lastRowLastColumn="0"/>
             </w:pPr>
             <w:r>
-              <w:t>6. Il Sistema salva il test corretto e registra l’esito allo Studente.</w:t>
+              <w:t>6.</w:t>
+            </w:r>
+            <w:r>
+              <w:t xml:space="preserve"> Il Sistema legge le risposte date dallo Studente dal foglio risposte, compila il test e lo restituisce al Tutor.</w:t>
+            </w:r>
+          </w:p>
+          <w:p>
+            <w:pPr>
+              <w:cnfStyle w:val="000000100000" w:firstRow="0" w:lastRow="0" w:firstColumn="0" w:lastColumn="0" w:oddVBand="0" w:evenVBand="0" w:oddHBand="1" w:evenHBand="0" w:firstRowFirstColumn="0" w:firstRowLastColumn="0" w:lastRowFirstColumn="0" w:lastRowLastColumn="0"/>
+            </w:pPr>
+            <w:r>
+              <w:t>7. Il Tutor conferma le informazioni lette.</w:t>
+            </w:r>
+          </w:p>
+          <w:p>
+            <w:pPr>
+              <w:cnfStyle w:val="000000100000" w:firstRow="0" w:lastRow="0" w:firstColumn="0" w:lastColumn="0" w:oddVBand="0" w:evenVBand="0" w:oddHBand="1" w:evenHBand="0" w:firstRowFirstColumn="0" w:firstRowLastColumn="0" w:lastRowFirstColumn="0" w:lastRowLastColumn="0"/>
+            </w:pPr>
+            <w:r>
+              <w:t>8.</w:t>
+            </w:r>
+            <w:r>
+              <w:t xml:space="preserve"> Il Sistema salva il test corretto e registra l’esito allo Studente.</w:t>
             </w:r>
           </w:p>
         </w:tc>
@@ -1684,6 +1742,35 @@
               <w:t>Il Sistema ripristina lo stato.</w:t>
             </w:r>
           </w:p>
+          <w:p>
+            <w:pPr>
+              <w:cnfStyle w:val="000000000000" w:firstRow="0" w:lastRow="0" w:firstColumn="0" w:lastColumn="0" w:oddVBand="0" w:evenVBand="0" w:oddHBand="0" w:evenHBand="0" w:firstRowFirstColumn="0" w:firstRowLastColumn="0" w:lastRowFirstColumn="0" w:lastRowLastColumn="0"/>
+            </w:pPr>
+            <w:r>
+              <w:rPr>
+                <w:b/>
+                <w:bCs/>
+              </w:rPr>
+              <w:t>5a,</w:t>
+            </w:r>
+            <w:r>
+              <w:rPr>
+                <w:b/>
+                <w:bCs/>
+              </w:rPr>
+              <w:t xml:space="preserve"> </w:t>
+            </w:r>
+            <w:r>
+              <w:rPr>
+                <w:b/>
+                <w:bCs/>
+              </w:rPr>
+              <w:t xml:space="preserve">7a. </w:t>
+            </w:r>
+            <w:r>
+              <w:t>Il Tutor si rende conto di errori di lettura e corregge manualmente le informazioni.</w:t>
+            </w:r>
+          </w:p>
         </w:tc>
       </w:tr>
       <w:tr>
@@ -1768,7 +1855,7 @@
               <w:cnfStyle w:val="000000100000" w:firstRow="0" w:lastRow="0" w:firstColumn="0" w:lastColumn="0" w:oddVBand="0" w:evenVBand="0" w:oddHBand="1" w:evenHBand="0" w:firstRowFirstColumn="0" w:firstRowLastColumn="0" w:lastRowFirstColumn="0" w:lastRowLastColumn="0"/>
             </w:pPr>
             <w:r>
-              <w:t>Il Tutor può inserire molti quesiti di seguito. Tuttavia, la frequenza può essere variabile.</w:t>
+              <w:t>Alta.</w:t>
             </w:r>
           </w:p>
         </w:tc>
@@ -1793,6 +1880,16 @@
             <w:pPr>
               <w:cnfStyle w:val="000000000000" w:firstRow="0" w:lastRow="0" w:firstColumn="0" w:lastColumn="0" w:oddVBand="0" w:evenVBand="0" w:oddHBand="0" w:evenHBand="0" w:firstRowFirstColumn="0" w:firstRowLastColumn="0" w:lastRowFirstColumn="0" w:lastRowLastColumn="0"/>
             </w:pPr>
+            <w:r>
+              <w:rPr>
+                <w:b/>
+                <w:bCs/>
+              </w:rPr>
+              <w:t>Nota del cliente:</w:t>
+            </w:r>
+            <w:r>
+              <w:t xml:space="preserve"> deve essere possibile per un Tutor di simulazione correggere le simulazioni dei colleghi.</w:t>
+            </w:r>
           </w:p>
         </w:tc>
       </w:tr>
@@ -1823,6 +1920,7 @@
           <w:rStyle w:val="Enfasigrassetto"/>
           <w:color w:val="auto"/>
         </w:rPr>
+        <w:lastRenderedPageBreak/>
         <w:t>Caso d’uso in formato breve:</w:t>
       </w:r>
     </w:p>
@@ -1837,7 +1935,6 @@
           <w:b/>
           <w:bCs/>
         </w:rPr>
-        <w:lastRenderedPageBreak/>
         <w:t>Nota del cliente:</w:t>
       </w:r>
       <w:r>
@@ -1921,8 +2018,13 @@
               <w:cnfStyle w:val="000000100000" w:firstRow="0" w:lastRow="0" w:firstColumn="0" w:lastColumn="0" w:oddVBand="0" w:evenVBand="0" w:oddHBand="1" w:evenHBand="0" w:firstRowFirstColumn="0" w:firstRowLastColumn="0" w:lastRowFirstColumn="0" w:lastRowLastColumn="0"/>
             </w:pPr>
             <w:r>
-              <w:t>Applicazione UniCTest</w:t>
-            </w:r>
+              <w:t xml:space="preserve">Applicazione </w:t>
+            </w:r>
+            <w:proofErr w:type="spellStart"/>
+            <w:r>
+              <w:t>UniCTest</w:t>
+            </w:r>
+            <w:proofErr w:type="spellEnd"/>
           </w:p>
         </w:tc>
       </w:tr>
@@ -2162,7 +2264,23 @@
                 <w:i/>
                 <w:iCs/>
               </w:rPr>
-              <w:t xml:space="preserve"> 4 </w:t>
+              <w:t xml:space="preserve"> </w:t>
+            </w:r>
+            <w:proofErr w:type="gramStart"/>
+            <w:r>
+              <w:rPr>
+                <w:i/>
+                <w:iCs/>
+              </w:rPr>
+              <w:t>4</w:t>
+            </w:r>
+            <w:proofErr w:type="gramEnd"/>
+            <w:r>
+              <w:rPr>
+                <w:i/>
+                <w:iCs/>
+              </w:rPr>
+              <w:t xml:space="preserve"> </w:t>
             </w:r>
             <w:r>
               <w:rPr>
@@ -2295,6 +2413,7 @@
           </w:tcPr>
           <w:p>
             <w:r>
+              <w:lastRenderedPageBreak/>
               <w:t>Requisiti speciali</w:t>
             </w:r>
           </w:p>
@@ -2405,7 +2524,6 @@
         <w:rPr>
           <w:rStyle w:val="Enfasigrassetto"/>
         </w:rPr>
-        <w:lastRenderedPageBreak/>
         <w:t xml:space="preserve">UC2/T. </w:t>
       </w:r>
       <w:r>
@@ -2495,8 +2613,13 @@
               <w:cnfStyle w:val="000000100000" w:firstRow="0" w:lastRow="0" w:firstColumn="0" w:lastColumn="0" w:oddVBand="0" w:evenVBand="0" w:oddHBand="1" w:evenHBand="0" w:firstRowFirstColumn="0" w:firstRowLastColumn="0" w:lastRowFirstColumn="0" w:lastRowLastColumn="0"/>
             </w:pPr>
             <w:r>
-              <w:t>Applicazione UniCTest</w:t>
-            </w:r>
+              <w:t xml:space="preserve">Applicazione </w:t>
+            </w:r>
+            <w:proofErr w:type="spellStart"/>
+            <w:r>
+              <w:t>UniCTest</w:t>
+            </w:r>
+            <w:proofErr w:type="spellEnd"/>
           </w:p>
         </w:tc>
       </w:tr>
@@ -2596,11 +2719,16 @@
             <w:r>
               <w:t xml:space="preserve">per gli </w:t>
             </w:r>
+            <w:proofErr w:type="gramStart"/>
             <w:r>
               <w:t>Studenti</w:t>
             </w:r>
             <w:r>
-              <w:t>, quindi decide di creare un nuovo template</w:t>
+              <w:t>, quindi</w:t>
+            </w:r>
+            <w:proofErr w:type="gramEnd"/>
+            <w:r>
+              <w:t xml:space="preserve"> decide di creare un nuovo template</w:t>
             </w:r>
             <w:r>
               <w:t xml:space="preserve"> di test cartaceo personalizzato</w:t>
@@ -2868,6 +2996,7 @@
               <w:cnfStyle w:val="000000100000" w:firstRow="0" w:lastRow="0" w:firstColumn="0" w:lastColumn="0" w:oddVBand="0" w:evenVBand="0" w:oddHBand="1" w:evenHBand="0" w:firstRowFirstColumn="0" w:firstRowLastColumn="0" w:lastRowFirstColumn="0" w:lastRowLastColumn="0"/>
             </w:pPr>
             <w:r>
+              <w:lastRenderedPageBreak/>
               <w:t>7. Il Tutor indica di aver finito.</w:t>
             </w:r>
           </w:p>
@@ -2881,6 +3010,7 @@
           </w:tcPr>
           <w:p>
             <w:r>
+              <w:lastRenderedPageBreak/>
               <w:t>Estensioni</w:t>
             </w:r>
           </w:p>
@@ -2943,7 +3073,6 @@
           </w:tcPr>
           <w:p>
             <w:r>
-              <w:lastRenderedPageBreak/>
               <w:t>Requisiti speciali</w:t>
             </w:r>
           </w:p>
